--- a/CNS - Cryptography and Network Security/CNS_Assignment_1_Ans_Text.docx
+++ b/CNS - Cryptography and Network Security/CNS_Assignment_1_Ans_Text.docx
@@ -17,7 +17,19 @@
         <w:ind w:right="98"/>
       </w:pPr>
       <w:r>
-        <w:t>Apply Extended Euclid algorithm to compute GCD (99.7B). Show all the computations.</w:t>
+        <w:t>Apply Extended Euclid algorithm to compute GCD (99</w:t>
+      </w:r>
+      <w:r>
+        <w:t>,</w:t>
+      </w:r>
+      <w:r>
+        <w:t>7</w:t>
+      </w:r>
+      <w:r>
+        <w:t>8</w:t>
+      </w:r>
+      <w:r>
+        <w:t>). Show all the computations.</w:t>
       </w:r>
     </w:p>
     <w:p>
@@ -54,6 +66,1052 @@
           <w:sz w:val="32"/>
         </w:rPr>
         <w:t>1)</w:t>
+      </w:r>
+    </w:p>
+    <w:p>
+      <w:pPr>
+        <w:rPr>
+          <w:sz w:val="32"/>
+        </w:rPr>
+      </w:pPr>
+    </w:p>
+    <w:p>
+      <w:pPr>
+        <w:spacing w:before="160"/>
+        <w:ind w:left="100"/>
+        <w:rPr>
+          <w:b/>
+          <w:sz w:val="32"/>
+        </w:rPr>
+      </w:pPr>
+      <w:r>
+        <w:rPr>
+          <w:b/>
+          <w:sz w:val="32"/>
+        </w:rPr>
+        <w:t>GCD ( 99 , 78 ) using Extended Euclid’s  Algorithm</w:t>
+      </w:r>
+    </w:p>
+    <w:p>
+      <w:pPr>
+        <w:spacing w:before="160"/>
+        <w:ind w:left="100"/>
+        <w:rPr>
+          <w:b/>
+          <w:sz w:val="32"/>
+        </w:rPr>
+      </w:pPr>
+    </w:p>
+    <w:tbl>
+      <w:tblPr>
+        <w:tblStyle w:val="TableGrid"/>
+        <w:tblW w:w="0" w:type="auto"/>
+        <w:tblInd w:w="100" w:type="dxa"/>
+        <w:tblLook w:val="04A0" w:firstRow="1" w:lastRow="0" w:firstColumn="1" w:lastColumn="0" w:noHBand="0" w:noVBand="1"/>
+      </w:tblPr>
+      <w:tblGrid>
+        <w:gridCol w:w="1587"/>
+        <w:gridCol w:w="1587"/>
+        <w:gridCol w:w="1587"/>
+        <w:gridCol w:w="1587"/>
+      </w:tblGrid>
+      <w:tr>
+        <w:tc>
+          <w:tcPr>
+            <w:tcW w:w="1587" w:type="dxa"/>
+            <w:tcBorders>
+              <w:top w:val="single" w:sz="4" w:space="0" w:color="auto"/>
+              <w:left w:val="single" w:sz="4" w:space="0" w:color="auto"/>
+              <w:bottom w:val="single" w:sz="4" w:space="0" w:color="auto"/>
+              <w:right w:val="single" w:sz="4" w:space="0" w:color="auto"/>
+            </w:tcBorders>
+            <w:shd w:val="clear" w:color="auto" w:fill="D9D9D9" w:themeFill="background1" w:themeFillShade="D9"/>
+            <w:vAlign w:val="center"/>
+            <w:hideMark/>
+          </w:tcPr>
+          <w:p>
+            <w:pPr>
+              <w:spacing w:before="160"/>
+              <w:jc w:val="center"/>
+              <w:rPr>
+                <w:b/>
+                <w:sz w:val="32"/>
+              </w:rPr>
+            </w:pPr>
+            <w:r>
+              <w:rPr>
+                <w:b/>
+                <w:sz w:val="32"/>
+              </w:rPr>
+              <w:t>Q</w:t>
+            </w:r>
+          </w:p>
+        </w:tc>
+        <w:tc>
+          <w:tcPr>
+            <w:tcW w:w="1587" w:type="dxa"/>
+            <w:tcBorders>
+              <w:top w:val="single" w:sz="4" w:space="0" w:color="auto"/>
+              <w:left w:val="single" w:sz="4" w:space="0" w:color="auto"/>
+              <w:bottom w:val="single" w:sz="4" w:space="0" w:color="auto"/>
+              <w:right w:val="single" w:sz="4" w:space="0" w:color="auto"/>
+            </w:tcBorders>
+            <w:shd w:val="clear" w:color="auto" w:fill="D9D9D9" w:themeFill="background1" w:themeFillShade="D9"/>
+            <w:vAlign w:val="center"/>
+            <w:hideMark/>
+          </w:tcPr>
+          <w:p>
+            <w:pPr>
+              <w:spacing w:before="160"/>
+              <w:jc w:val="center"/>
+              <w:rPr>
+                <w:b/>
+                <w:sz w:val="32"/>
+              </w:rPr>
+            </w:pPr>
+            <w:r>
+              <w:rPr>
+                <w:b/>
+                <w:sz w:val="32"/>
+              </w:rPr>
+              <w:t>A</w:t>
+            </w:r>
+          </w:p>
+        </w:tc>
+        <w:tc>
+          <w:tcPr>
+            <w:tcW w:w="1587" w:type="dxa"/>
+            <w:tcBorders>
+              <w:top w:val="single" w:sz="4" w:space="0" w:color="auto"/>
+              <w:left w:val="single" w:sz="4" w:space="0" w:color="auto"/>
+              <w:bottom w:val="single" w:sz="4" w:space="0" w:color="auto"/>
+              <w:right w:val="single" w:sz="4" w:space="0" w:color="auto"/>
+            </w:tcBorders>
+            <w:shd w:val="clear" w:color="auto" w:fill="D9D9D9" w:themeFill="background1" w:themeFillShade="D9"/>
+            <w:vAlign w:val="center"/>
+            <w:hideMark/>
+          </w:tcPr>
+          <w:p>
+            <w:pPr>
+              <w:spacing w:before="160"/>
+              <w:jc w:val="center"/>
+              <w:rPr>
+                <w:b/>
+                <w:sz w:val="32"/>
+              </w:rPr>
+            </w:pPr>
+            <w:r>
+              <w:rPr>
+                <w:b/>
+                <w:sz w:val="32"/>
+              </w:rPr>
+              <w:t>B</w:t>
+            </w:r>
+          </w:p>
+        </w:tc>
+        <w:tc>
+          <w:tcPr>
+            <w:tcW w:w="1587" w:type="dxa"/>
+            <w:tcBorders>
+              <w:top w:val="single" w:sz="4" w:space="0" w:color="auto"/>
+              <w:left w:val="single" w:sz="4" w:space="0" w:color="auto"/>
+              <w:bottom w:val="single" w:sz="4" w:space="0" w:color="auto"/>
+              <w:right w:val="single" w:sz="4" w:space="0" w:color="auto"/>
+            </w:tcBorders>
+            <w:shd w:val="clear" w:color="auto" w:fill="D9D9D9" w:themeFill="background1" w:themeFillShade="D9"/>
+            <w:vAlign w:val="center"/>
+            <w:hideMark/>
+          </w:tcPr>
+          <w:p>
+            <w:pPr>
+              <w:spacing w:before="160"/>
+              <w:jc w:val="center"/>
+              <w:rPr>
+                <w:b/>
+                <w:sz w:val="32"/>
+              </w:rPr>
+            </w:pPr>
+            <w:r>
+              <w:rPr>
+                <w:b/>
+                <w:sz w:val="32"/>
+              </w:rPr>
+              <w:t>R</w:t>
+            </w:r>
+          </w:p>
+        </w:tc>
+      </w:tr>
+      <w:tr>
+        <w:tc>
+          <w:tcPr>
+            <w:tcW w:w="1587" w:type="dxa"/>
+            <w:tcBorders>
+              <w:top w:val="single" w:sz="4" w:space="0" w:color="auto"/>
+              <w:left w:val="single" w:sz="4" w:space="0" w:color="auto"/>
+              <w:bottom w:val="single" w:sz="4" w:space="0" w:color="auto"/>
+              <w:right w:val="single" w:sz="4" w:space="0" w:color="auto"/>
+            </w:tcBorders>
+            <w:vAlign w:val="center"/>
+            <w:hideMark/>
+          </w:tcPr>
+          <w:p>
+            <w:pPr>
+              <w:spacing w:before="160"/>
+              <w:jc w:val="center"/>
+              <w:rPr>
+                <w:b/>
+                <w:sz w:val="32"/>
+              </w:rPr>
+            </w:pPr>
+            <w:r>
+              <w:rPr>
+                <w:b/>
+                <w:sz w:val="32"/>
+              </w:rPr>
+              <w:t>1</w:t>
+            </w:r>
+          </w:p>
+        </w:tc>
+        <w:tc>
+          <w:tcPr>
+            <w:tcW w:w="1587" w:type="dxa"/>
+            <w:tcBorders>
+              <w:top w:val="single" w:sz="4" w:space="0" w:color="auto"/>
+              <w:left w:val="single" w:sz="4" w:space="0" w:color="auto"/>
+              <w:bottom w:val="single" w:sz="4" w:space="0" w:color="auto"/>
+              <w:right w:val="single" w:sz="4" w:space="0" w:color="auto"/>
+            </w:tcBorders>
+            <w:vAlign w:val="center"/>
+            <w:hideMark/>
+          </w:tcPr>
+          <w:p>
+            <w:pPr>
+              <w:spacing w:before="160"/>
+              <w:jc w:val="center"/>
+              <w:rPr>
+                <w:b/>
+                <w:sz w:val="32"/>
+              </w:rPr>
+            </w:pPr>
+            <w:r>
+              <w:rPr>
+                <w:b/>
+                <w:sz w:val="32"/>
+              </w:rPr>
+              <w:t>99</w:t>
+            </w:r>
+          </w:p>
+        </w:tc>
+        <w:tc>
+          <w:tcPr>
+            <w:tcW w:w="1587" w:type="dxa"/>
+            <w:tcBorders>
+              <w:top w:val="single" w:sz="4" w:space="0" w:color="auto"/>
+              <w:left w:val="single" w:sz="4" w:space="0" w:color="auto"/>
+              <w:bottom w:val="single" w:sz="4" w:space="0" w:color="auto"/>
+              <w:right w:val="single" w:sz="4" w:space="0" w:color="auto"/>
+            </w:tcBorders>
+            <w:vAlign w:val="center"/>
+            <w:hideMark/>
+          </w:tcPr>
+          <w:p>
+            <w:pPr>
+              <w:spacing w:before="160"/>
+              <w:jc w:val="center"/>
+              <w:rPr>
+                <w:b/>
+                <w:sz w:val="32"/>
+              </w:rPr>
+            </w:pPr>
+            <w:r>
+              <w:rPr>
+                <w:b/>
+                <w:sz w:val="32"/>
+              </w:rPr>
+              <w:t>78</w:t>
+            </w:r>
+          </w:p>
+        </w:tc>
+        <w:tc>
+          <w:tcPr>
+            <w:tcW w:w="1587" w:type="dxa"/>
+            <w:tcBorders>
+              <w:top w:val="single" w:sz="4" w:space="0" w:color="auto"/>
+              <w:left w:val="single" w:sz="4" w:space="0" w:color="auto"/>
+              <w:bottom w:val="single" w:sz="4" w:space="0" w:color="auto"/>
+              <w:right w:val="single" w:sz="4" w:space="0" w:color="auto"/>
+            </w:tcBorders>
+            <w:vAlign w:val="center"/>
+            <w:hideMark/>
+          </w:tcPr>
+          <w:p>
+            <w:pPr>
+              <w:spacing w:before="160"/>
+              <w:jc w:val="center"/>
+              <w:rPr>
+                <w:b/>
+                <w:sz w:val="32"/>
+              </w:rPr>
+            </w:pPr>
+            <w:r>
+              <w:rPr>
+                <w:b/>
+                <w:sz w:val="32"/>
+              </w:rPr>
+              <w:t>21</w:t>
+            </w:r>
+          </w:p>
+        </w:tc>
+      </w:tr>
+      <w:tr>
+        <w:tc>
+          <w:tcPr>
+            <w:tcW w:w="1587" w:type="dxa"/>
+            <w:tcBorders>
+              <w:top w:val="single" w:sz="4" w:space="0" w:color="auto"/>
+              <w:left w:val="single" w:sz="4" w:space="0" w:color="auto"/>
+              <w:bottom w:val="single" w:sz="4" w:space="0" w:color="auto"/>
+              <w:right w:val="single" w:sz="4" w:space="0" w:color="auto"/>
+            </w:tcBorders>
+            <w:vAlign w:val="center"/>
+            <w:hideMark/>
+          </w:tcPr>
+          <w:p>
+            <w:pPr>
+              <w:spacing w:before="160"/>
+              <w:jc w:val="center"/>
+              <w:rPr>
+                <w:b/>
+                <w:sz w:val="32"/>
+              </w:rPr>
+            </w:pPr>
+            <w:r>
+              <w:rPr>
+                <w:b/>
+                <w:sz w:val="32"/>
+              </w:rPr>
+              <w:t>3</w:t>
+            </w:r>
+          </w:p>
+        </w:tc>
+        <w:tc>
+          <w:tcPr>
+            <w:tcW w:w="1587" w:type="dxa"/>
+            <w:tcBorders>
+              <w:top w:val="single" w:sz="4" w:space="0" w:color="auto"/>
+              <w:left w:val="single" w:sz="4" w:space="0" w:color="auto"/>
+              <w:bottom w:val="single" w:sz="4" w:space="0" w:color="auto"/>
+              <w:right w:val="single" w:sz="4" w:space="0" w:color="auto"/>
+            </w:tcBorders>
+            <w:vAlign w:val="center"/>
+            <w:hideMark/>
+          </w:tcPr>
+          <w:p>
+            <w:pPr>
+              <w:spacing w:before="160"/>
+              <w:jc w:val="center"/>
+              <w:rPr>
+                <w:b/>
+                <w:sz w:val="32"/>
+              </w:rPr>
+            </w:pPr>
+            <w:r>
+              <w:rPr>
+                <w:b/>
+                <w:sz w:val="32"/>
+              </w:rPr>
+              <w:t>78</w:t>
+            </w:r>
+          </w:p>
+        </w:tc>
+        <w:tc>
+          <w:tcPr>
+            <w:tcW w:w="1587" w:type="dxa"/>
+            <w:tcBorders>
+              <w:top w:val="single" w:sz="4" w:space="0" w:color="auto"/>
+              <w:left w:val="single" w:sz="4" w:space="0" w:color="auto"/>
+              <w:bottom w:val="single" w:sz="4" w:space="0" w:color="auto"/>
+              <w:right w:val="single" w:sz="4" w:space="0" w:color="auto"/>
+            </w:tcBorders>
+            <w:vAlign w:val="center"/>
+            <w:hideMark/>
+          </w:tcPr>
+          <w:p>
+            <w:pPr>
+              <w:spacing w:before="160"/>
+              <w:jc w:val="center"/>
+              <w:rPr>
+                <w:b/>
+                <w:sz w:val="32"/>
+              </w:rPr>
+            </w:pPr>
+            <w:r>
+              <w:rPr>
+                <w:b/>
+                <w:sz w:val="32"/>
+              </w:rPr>
+              <w:t>21</w:t>
+            </w:r>
+          </w:p>
+        </w:tc>
+        <w:tc>
+          <w:tcPr>
+            <w:tcW w:w="1587" w:type="dxa"/>
+            <w:tcBorders>
+              <w:top w:val="single" w:sz="4" w:space="0" w:color="auto"/>
+              <w:left w:val="single" w:sz="4" w:space="0" w:color="auto"/>
+              <w:bottom w:val="single" w:sz="4" w:space="0" w:color="auto"/>
+              <w:right w:val="single" w:sz="4" w:space="0" w:color="auto"/>
+            </w:tcBorders>
+            <w:vAlign w:val="center"/>
+            <w:hideMark/>
+          </w:tcPr>
+          <w:p>
+            <w:pPr>
+              <w:spacing w:before="160"/>
+              <w:jc w:val="center"/>
+              <w:rPr>
+                <w:b/>
+                <w:sz w:val="32"/>
+              </w:rPr>
+            </w:pPr>
+            <w:r>
+              <w:rPr>
+                <w:b/>
+                <w:sz w:val="32"/>
+              </w:rPr>
+              <w:t>15</w:t>
+            </w:r>
+          </w:p>
+        </w:tc>
+      </w:tr>
+      <w:tr>
+        <w:tc>
+          <w:tcPr>
+            <w:tcW w:w="1587" w:type="dxa"/>
+            <w:tcBorders>
+              <w:top w:val="single" w:sz="4" w:space="0" w:color="auto"/>
+              <w:left w:val="single" w:sz="4" w:space="0" w:color="auto"/>
+              <w:bottom w:val="single" w:sz="4" w:space="0" w:color="auto"/>
+              <w:right w:val="single" w:sz="4" w:space="0" w:color="auto"/>
+            </w:tcBorders>
+            <w:vAlign w:val="center"/>
+            <w:hideMark/>
+          </w:tcPr>
+          <w:p>
+            <w:pPr>
+              <w:spacing w:before="160"/>
+              <w:jc w:val="center"/>
+              <w:rPr>
+                <w:b/>
+                <w:sz w:val="32"/>
+              </w:rPr>
+            </w:pPr>
+            <w:r>
+              <w:rPr>
+                <w:b/>
+                <w:sz w:val="32"/>
+              </w:rPr>
+              <w:t>1</w:t>
+            </w:r>
+          </w:p>
+        </w:tc>
+        <w:tc>
+          <w:tcPr>
+            <w:tcW w:w="1587" w:type="dxa"/>
+            <w:tcBorders>
+              <w:top w:val="single" w:sz="4" w:space="0" w:color="auto"/>
+              <w:left w:val="single" w:sz="4" w:space="0" w:color="auto"/>
+              <w:bottom w:val="single" w:sz="4" w:space="0" w:color="auto"/>
+              <w:right w:val="single" w:sz="4" w:space="0" w:color="auto"/>
+            </w:tcBorders>
+            <w:vAlign w:val="center"/>
+            <w:hideMark/>
+          </w:tcPr>
+          <w:p>
+            <w:pPr>
+              <w:spacing w:before="160"/>
+              <w:jc w:val="center"/>
+              <w:rPr>
+                <w:b/>
+                <w:sz w:val="32"/>
+              </w:rPr>
+            </w:pPr>
+            <w:r>
+              <w:rPr>
+                <w:b/>
+                <w:sz w:val="32"/>
+              </w:rPr>
+              <w:t>21</w:t>
+            </w:r>
+          </w:p>
+        </w:tc>
+        <w:tc>
+          <w:tcPr>
+            <w:tcW w:w="1587" w:type="dxa"/>
+            <w:tcBorders>
+              <w:top w:val="single" w:sz="4" w:space="0" w:color="auto"/>
+              <w:left w:val="single" w:sz="4" w:space="0" w:color="auto"/>
+              <w:bottom w:val="single" w:sz="4" w:space="0" w:color="auto"/>
+              <w:right w:val="single" w:sz="4" w:space="0" w:color="auto"/>
+            </w:tcBorders>
+            <w:vAlign w:val="center"/>
+            <w:hideMark/>
+          </w:tcPr>
+          <w:p>
+            <w:pPr>
+              <w:spacing w:before="160"/>
+              <w:jc w:val="center"/>
+              <w:rPr>
+                <w:b/>
+                <w:sz w:val="32"/>
+              </w:rPr>
+            </w:pPr>
+            <w:r>
+              <w:rPr>
+                <w:b/>
+                <w:sz w:val="32"/>
+              </w:rPr>
+              <w:t>15</w:t>
+            </w:r>
+          </w:p>
+        </w:tc>
+        <w:tc>
+          <w:tcPr>
+            <w:tcW w:w="1587" w:type="dxa"/>
+            <w:tcBorders>
+              <w:top w:val="single" w:sz="4" w:space="0" w:color="auto"/>
+              <w:left w:val="single" w:sz="4" w:space="0" w:color="auto"/>
+              <w:bottom w:val="single" w:sz="4" w:space="0" w:color="auto"/>
+              <w:right w:val="single" w:sz="4" w:space="0" w:color="auto"/>
+            </w:tcBorders>
+            <w:vAlign w:val="center"/>
+            <w:hideMark/>
+          </w:tcPr>
+          <w:p>
+            <w:pPr>
+              <w:spacing w:before="160"/>
+              <w:jc w:val="center"/>
+              <w:rPr>
+                <w:b/>
+                <w:sz w:val="32"/>
+              </w:rPr>
+            </w:pPr>
+            <w:r>
+              <w:rPr>
+                <w:b/>
+                <w:sz w:val="32"/>
+              </w:rPr>
+              <w:t>6</w:t>
+            </w:r>
+          </w:p>
+        </w:tc>
+      </w:tr>
+      <w:tr>
+        <w:tc>
+          <w:tcPr>
+            <w:tcW w:w="1587" w:type="dxa"/>
+            <w:tcBorders>
+              <w:top w:val="single" w:sz="4" w:space="0" w:color="auto"/>
+              <w:left w:val="single" w:sz="4" w:space="0" w:color="auto"/>
+              <w:bottom w:val="single" w:sz="4" w:space="0" w:color="auto"/>
+              <w:right w:val="single" w:sz="4" w:space="0" w:color="auto"/>
+            </w:tcBorders>
+            <w:vAlign w:val="center"/>
+            <w:hideMark/>
+          </w:tcPr>
+          <w:p>
+            <w:pPr>
+              <w:spacing w:before="160"/>
+              <w:jc w:val="center"/>
+              <w:rPr>
+                <w:b/>
+                <w:sz w:val="32"/>
+              </w:rPr>
+            </w:pPr>
+            <w:r>
+              <w:rPr>
+                <w:b/>
+                <w:sz w:val="32"/>
+              </w:rPr>
+              <w:t>2</w:t>
+            </w:r>
+          </w:p>
+        </w:tc>
+        <w:tc>
+          <w:tcPr>
+            <w:tcW w:w="1587" w:type="dxa"/>
+            <w:tcBorders>
+              <w:top w:val="single" w:sz="4" w:space="0" w:color="auto"/>
+              <w:left w:val="single" w:sz="4" w:space="0" w:color="auto"/>
+              <w:bottom w:val="single" w:sz="4" w:space="0" w:color="auto"/>
+              <w:right w:val="single" w:sz="4" w:space="0" w:color="auto"/>
+            </w:tcBorders>
+            <w:vAlign w:val="center"/>
+            <w:hideMark/>
+          </w:tcPr>
+          <w:p>
+            <w:pPr>
+              <w:spacing w:before="160"/>
+              <w:jc w:val="center"/>
+              <w:rPr>
+                <w:b/>
+                <w:sz w:val="32"/>
+              </w:rPr>
+            </w:pPr>
+            <w:r>
+              <w:rPr>
+                <w:b/>
+                <w:sz w:val="32"/>
+              </w:rPr>
+              <w:t>15</w:t>
+            </w:r>
+          </w:p>
+        </w:tc>
+        <w:tc>
+          <w:tcPr>
+            <w:tcW w:w="1587" w:type="dxa"/>
+            <w:tcBorders>
+              <w:top w:val="single" w:sz="4" w:space="0" w:color="auto"/>
+              <w:left w:val="single" w:sz="4" w:space="0" w:color="auto"/>
+              <w:bottom w:val="single" w:sz="4" w:space="0" w:color="auto"/>
+              <w:right w:val="single" w:sz="4" w:space="0" w:color="auto"/>
+            </w:tcBorders>
+            <w:vAlign w:val="center"/>
+            <w:hideMark/>
+          </w:tcPr>
+          <w:p>
+            <w:pPr>
+              <w:spacing w:before="160"/>
+              <w:jc w:val="center"/>
+              <w:rPr>
+                <w:b/>
+                <w:sz w:val="32"/>
+              </w:rPr>
+            </w:pPr>
+            <w:r>
+              <w:rPr>
+                <w:b/>
+                <w:sz w:val="32"/>
+              </w:rPr>
+              <w:t>6</w:t>
+            </w:r>
+          </w:p>
+        </w:tc>
+        <w:tc>
+          <w:tcPr>
+            <w:tcW w:w="1587" w:type="dxa"/>
+            <w:tcBorders>
+              <w:top w:val="single" w:sz="4" w:space="0" w:color="auto"/>
+              <w:left w:val="single" w:sz="4" w:space="0" w:color="auto"/>
+              <w:bottom w:val="single" w:sz="4" w:space="0" w:color="auto"/>
+              <w:right w:val="single" w:sz="4" w:space="0" w:color="auto"/>
+            </w:tcBorders>
+            <w:vAlign w:val="center"/>
+            <w:hideMark/>
+          </w:tcPr>
+          <w:p>
+            <w:pPr>
+              <w:spacing w:before="160"/>
+              <w:jc w:val="center"/>
+              <w:rPr>
+                <w:b/>
+                <w:sz w:val="32"/>
+              </w:rPr>
+            </w:pPr>
+            <w:r>
+              <w:rPr>
+                <w:b/>
+                <w:sz w:val="32"/>
+              </w:rPr>
+              <w:t>3</w:t>
+            </w:r>
+          </w:p>
+        </w:tc>
+      </w:tr>
+      <w:tr>
+        <w:tc>
+          <w:tcPr>
+            <w:tcW w:w="1587" w:type="dxa"/>
+            <w:tcBorders>
+              <w:top w:val="single" w:sz="4" w:space="0" w:color="auto"/>
+              <w:left w:val="single" w:sz="4" w:space="0" w:color="auto"/>
+              <w:bottom w:val="single" w:sz="4" w:space="0" w:color="auto"/>
+              <w:right w:val="single" w:sz="4" w:space="0" w:color="auto"/>
+            </w:tcBorders>
+            <w:vAlign w:val="center"/>
+            <w:hideMark/>
+          </w:tcPr>
+          <w:p>
+            <w:pPr>
+              <w:spacing w:before="160"/>
+              <w:jc w:val="center"/>
+              <w:rPr>
+                <w:b/>
+                <w:sz w:val="32"/>
+              </w:rPr>
+            </w:pPr>
+            <w:r>
+              <w:rPr>
+                <w:b/>
+                <w:sz w:val="32"/>
+              </w:rPr>
+              <w:t>1</w:t>
+            </w:r>
+          </w:p>
+        </w:tc>
+        <w:tc>
+          <w:tcPr>
+            <w:tcW w:w="1587" w:type="dxa"/>
+            <w:tcBorders>
+              <w:top w:val="single" w:sz="4" w:space="0" w:color="auto"/>
+              <w:left w:val="single" w:sz="4" w:space="0" w:color="auto"/>
+              <w:bottom w:val="single" w:sz="4" w:space="0" w:color="auto"/>
+              <w:right w:val="single" w:sz="4" w:space="0" w:color="auto"/>
+            </w:tcBorders>
+            <w:vAlign w:val="center"/>
+            <w:hideMark/>
+          </w:tcPr>
+          <w:p>
+            <w:pPr>
+              <w:spacing w:before="160"/>
+              <w:jc w:val="center"/>
+              <w:rPr>
+                <w:b/>
+                <w:sz w:val="32"/>
+              </w:rPr>
+            </w:pPr>
+            <w:r>
+              <w:rPr>
+                <w:b/>
+                <w:sz w:val="32"/>
+              </w:rPr>
+              <w:t>6</w:t>
+            </w:r>
+          </w:p>
+        </w:tc>
+        <w:tc>
+          <w:tcPr>
+            <w:tcW w:w="1587" w:type="dxa"/>
+            <w:tcBorders>
+              <w:top w:val="single" w:sz="4" w:space="0" w:color="auto"/>
+              <w:left w:val="single" w:sz="4" w:space="0" w:color="auto"/>
+              <w:bottom w:val="single" w:sz="4" w:space="0" w:color="auto"/>
+              <w:right w:val="single" w:sz="4" w:space="0" w:color="auto"/>
+            </w:tcBorders>
+            <w:vAlign w:val="center"/>
+            <w:hideMark/>
+          </w:tcPr>
+          <w:p>
+            <w:pPr>
+              <w:spacing w:before="160"/>
+              <w:jc w:val="center"/>
+              <w:rPr>
+                <w:b/>
+                <w:sz w:val="32"/>
+              </w:rPr>
+            </w:pPr>
+            <w:r>
+              <w:rPr>
+                <w:b/>
+                <w:sz w:val="32"/>
+              </w:rPr>
+              <w:t>3</w:t>
+            </w:r>
+          </w:p>
+        </w:tc>
+        <w:tc>
+          <w:tcPr>
+            <w:tcW w:w="1587" w:type="dxa"/>
+            <w:tcBorders>
+              <w:top w:val="single" w:sz="4" w:space="0" w:color="auto"/>
+              <w:left w:val="single" w:sz="4" w:space="0" w:color="auto"/>
+              <w:bottom w:val="single" w:sz="4" w:space="0" w:color="auto"/>
+              <w:right w:val="single" w:sz="4" w:space="0" w:color="auto"/>
+            </w:tcBorders>
+            <w:vAlign w:val="center"/>
+            <w:hideMark/>
+          </w:tcPr>
+          <w:p>
+            <w:pPr>
+              <w:spacing w:before="160"/>
+              <w:jc w:val="center"/>
+              <w:rPr>
+                <w:b/>
+                <w:sz w:val="32"/>
+              </w:rPr>
+            </w:pPr>
+            <w:r>
+              <w:rPr>
+                <w:b/>
+                <w:sz w:val="32"/>
+              </w:rPr>
+              <w:t>0</w:t>
+            </w:r>
+          </w:p>
+        </w:tc>
+      </w:tr>
+      <w:tr>
+        <w:tc>
+          <w:tcPr>
+            <w:tcW w:w="1587" w:type="dxa"/>
+            <w:tcBorders>
+              <w:top w:val="single" w:sz="4" w:space="0" w:color="auto"/>
+              <w:left w:val="single" w:sz="4" w:space="0" w:color="auto"/>
+              <w:bottom w:val="single" w:sz="4" w:space="0" w:color="auto"/>
+              <w:right w:val="single" w:sz="4" w:space="0" w:color="auto"/>
+            </w:tcBorders>
+            <w:vAlign w:val="center"/>
+          </w:tcPr>
+          <w:p>
+            <w:pPr>
+              <w:spacing w:before="160"/>
+              <w:jc w:val="center"/>
+              <w:rPr>
+                <w:b/>
+                <w:sz w:val="32"/>
+              </w:rPr>
+            </w:pPr>
+          </w:p>
+        </w:tc>
+        <w:tc>
+          <w:tcPr>
+            <w:tcW w:w="1587" w:type="dxa"/>
+            <w:tcBorders>
+              <w:top w:val="single" w:sz="4" w:space="0" w:color="auto"/>
+              <w:left w:val="single" w:sz="4" w:space="0" w:color="auto"/>
+              <w:bottom w:val="single" w:sz="4" w:space="0" w:color="auto"/>
+              <w:right w:val="single" w:sz="4" w:space="0" w:color="auto"/>
+            </w:tcBorders>
+            <w:vAlign w:val="center"/>
+            <w:hideMark/>
+          </w:tcPr>
+          <w:p>
+            <w:pPr>
+              <w:spacing w:before="160"/>
+              <w:jc w:val="center"/>
+              <w:rPr>
+                <w:b/>
+                <w:color w:val="00B050"/>
+                <w:sz w:val="32"/>
+              </w:rPr>
+            </w:pPr>
+            <w:r>
+              <w:rPr>
+                <w:b/>
+                <w:color w:val="00B050"/>
+                <w:sz w:val="32"/>
+              </w:rPr>
+              <w:t>3</w:t>
+            </w:r>
+          </w:p>
+        </w:tc>
+        <w:tc>
+          <w:tcPr>
+            <w:tcW w:w="1587" w:type="dxa"/>
+            <w:tcBorders>
+              <w:top w:val="single" w:sz="4" w:space="0" w:color="auto"/>
+              <w:left w:val="single" w:sz="4" w:space="0" w:color="auto"/>
+              <w:bottom w:val="single" w:sz="4" w:space="0" w:color="auto"/>
+              <w:right w:val="single" w:sz="4" w:space="0" w:color="auto"/>
+            </w:tcBorders>
+            <w:vAlign w:val="center"/>
+            <w:hideMark/>
+          </w:tcPr>
+          <w:p>
+            <w:pPr>
+              <w:spacing w:before="160"/>
+              <w:jc w:val="center"/>
+              <w:rPr>
+                <w:b/>
+                <w:sz w:val="32"/>
+              </w:rPr>
+            </w:pPr>
+            <w:r>
+              <w:rPr>
+                <w:b/>
+                <w:sz w:val="32"/>
+              </w:rPr>
+              <w:t>0</w:t>
+            </w:r>
+          </w:p>
+        </w:tc>
+        <w:tc>
+          <w:tcPr>
+            <w:tcW w:w="1587" w:type="dxa"/>
+            <w:tcBorders>
+              <w:top w:val="single" w:sz="4" w:space="0" w:color="auto"/>
+              <w:left w:val="single" w:sz="4" w:space="0" w:color="auto"/>
+              <w:bottom w:val="single" w:sz="4" w:space="0" w:color="auto"/>
+              <w:right w:val="single" w:sz="4" w:space="0" w:color="auto"/>
+            </w:tcBorders>
+            <w:vAlign w:val="center"/>
+          </w:tcPr>
+          <w:p>
+            <w:pPr>
+              <w:spacing w:before="160"/>
+              <w:jc w:val="center"/>
+              <w:rPr>
+                <w:b/>
+                <w:sz w:val="32"/>
+              </w:rPr>
+            </w:pPr>
+          </w:p>
+        </w:tc>
+      </w:tr>
+    </w:tbl>
+    <w:p>
+      <w:pPr>
+        <w:spacing w:before="160"/>
+        <w:ind w:left="100"/>
+        <w:rPr>
+          <w:b/>
+          <w:sz w:val="32"/>
+        </w:rPr>
+      </w:pPr>
+      <w:r>
+        <w:rPr>
+          <w:b/>
+          <w:sz w:val="32"/>
+        </w:rPr>
+        <w:t>GCD ( 99 , 78 ) = 3</w:t>
+      </w:r>
+    </w:p>
+    <w:p>
+      <w:pPr>
+        <w:spacing w:before="160"/>
+        <w:ind w:left="100"/>
+        <w:rPr>
+          <w:b/>
+          <w:sz w:val="32"/>
+        </w:rPr>
+      </w:pPr>
+      <w:r>
+        <w:rPr>
+          <w:b/>
+          <w:sz w:val="32"/>
+        </w:rPr>
+        <w:t>Computations</w:t>
+      </w:r>
+    </w:p>
+    <w:p>
+      <w:pPr>
+        <w:numPr>
+          <w:ilvl w:val="0"/>
+          <w:numId w:val="4"/>
+        </w:numPr>
+        <w:spacing w:before="160"/>
+        <w:rPr>
+          <w:b/>
+          <w:sz w:val="32"/>
+        </w:rPr>
+      </w:pPr>
+      <w:r>
+        <w:rPr>
+          <w:b/>
+          <w:sz w:val="32"/>
+        </w:rPr>
+        <w:t>a = b * q + r</w:t>
+      </w:r>
+    </w:p>
+    <w:p>
+      <w:pPr>
+        <w:numPr>
+          <w:ilvl w:val="0"/>
+          <w:numId w:val="5"/>
+        </w:numPr>
+        <w:spacing w:before="160"/>
+        <w:rPr>
+          <w:b/>
+          <w:sz w:val="32"/>
+        </w:rPr>
+      </w:pPr>
+      <w:r>
+        <w:rPr>
+          <w:b/>
+          <w:sz w:val="32"/>
+        </w:rPr>
+        <w:t>99 = 78 * 1 +21</w:t>
+      </w:r>
+    </w:p>
+    <w:p>
+      <w:pPr>
+        <w:numPr>
+          <w:ilvl w:val="0"/>
+          <w:numId w:val="5"/>
+        </w:numPr>
+        <w:spacing w:before="160"/>
+        <w:rPr>
+          <w:b/>
+          <w:sz w:val="32"/>
+        </w:rPr>
+      </w:pPr>
+      <w:r>
+        <w:rPr>
+          <w:b/>
+          <w:sz w:val="32"/>
+        </w:rPr>
+        <w:t>78 = 21 * 3 +15</w:t>
+      </w:r>
+    </w:p>
+    <w:p>
+      <w:pPr>
+        <w:numPr>
+          <w:ilvl w:val="0"/>
+          <w:numId w:val="5"/>
+        </w:numPr>
+        <w:spacing w:before="160"/>
+        <w:rPr>
+          <w:b/>
+          <w:sz w:val="32"/>
+        </w:rPr>
+      </w:pPr>
+      <w:r>
+        <w:rPr>
+          <w:b/>
+          <w:sz w:val="32"/>
+        </w:rPr>
+        <w:t>21 = 15 * 1 +6</w:t>
+      </w:r>
+    </w:p>
+    <w:p>
+      <w:pPr>
+        <w:numPr>
+          <w:ilvl w:val="0"/>
+          <w:numId w:val="5"/>
+        </w:numPr>
+        <w:spacing w:before="160"/>
+        <w:rPr>
+          <w:b/>
+          <w:sz w:val="32"/>
+        </w:rPr>
+      </w:pPr>
+      <w:r>
+        <w:rPr>
+          <w:b/>
+          <w:sz w:val="32"/>
+        </w:rPr>
+        <w:t>15 = 6 * 2 +3</w:t>
+      </w:r>
+    </w:p>
+    <w:p>
+      <w:pPr>
+        <w:numPr>
+          <w:ilvl w:val="0"/>
+          <w:numId w:val="5"/>
+        </w:numPr>
+        <w:spacing w:before="160"/>
+        <w:rPr>
+          <w:b/>
+          <w:sz w:val="32"/>
+        </w:rPr>
+      </w:pPr>
+      <w:r>
+        <w:rPr>
+          <w:b/>
+          <w:sz w:val="32"/>
+        </w:rPr>
+        <w:t>6 = 3 * 2 +0</w:t>
       </w:r>
     </w:p>
     <w:p>
@@ -345,6 +1403,10 @@
       <w:pPr>
         <w:pStyle w:val="BodyText"/>
         <w:spacing w:before="53"/>
+        <w:rPr>
+          <w:sz w:val="16"/>
+          <w:szCs w:val="16"/>
+        </w:rPr>
       </w:pPr>
     </w:p>
     <w:p>
@@ -440,7 +1502,7 @@
         </w:rPr>
         <w:t xml:space="preserve"> </w:t>
       </w:r>
-      <w:hyperlink r:id="rId5">
+      <w:hyperlink r:id="rId6">
         <w:r>
           <w:rPr>
             <w:color w:val="0462C1"/>
@@ -471,6 +1533,10 @@
       <w:pPr>
         <w:pStyle w:val="BodyText"/>
         <w:spacing w:before="53"/>
+        <w:rPr>
+          <w:sz w:val="16"/>
+          <w:szCs w:val="16"/>
+        </w:rPr>
       </w:pPr>
     </w:p>
     <w:p>
@@ -630,6 +1696,10 @@
       <w:pPr>
         <w:pStyle w:val="BodyText"/>
         <w:spacing w:before="29"/>
+        <w:rPr>
+          <w:sz w:val="16"/>
+          <w:szCs w:val="16"/>
+        </w:rPr>
       </w:pPr>
     </w:p>
     <w:p>
@@ -853,6 +1923,10 @@
       <w:pPr>
         <w:pStyle w:val="BodyText"/>
         <w:spacing w:before="27"/>
+        <w:rPr>
+          <w:sz w:val="16"/>
+          <w:szCs w:val="16"/>
+        </w:rPr>
       </w:pPr>
     </w:p>
     <w:p>
@@ -968,7 +2042,7 @@
         </w:rPr>
         <w:t>possible</w:t>
       </w:r>
-      <w:hyperlink r:id="rId6">
+      <w:hyperlink r:id="rId7">
         <w:r>
           <w:rPr>
             <w:color w:val="0462C1"/>
@@ -1015,6 +2089,10 @@
       <w:pPr>
         <w:pStyle w:val="BodyText"/>
         <w:spacing w:before="24"/>
+        <w:rPr>
+          <w:sz w:val="16"/>
+          <w:szCs w:val="16"/>
+        </w:rPr>
       </w:pPr>
     </w:p>
     <w:p>
@@ -1187,6 +2265,10 @@
       <w:pPr>
         <w:pStyle w:val="BodyText"/>
         <w:spacing w:before="27"/>
+        <w:rPr>
+          <w:sz w:val="16"/>
+          <w:szCs w:val="16"/>
+        </w:rPr>
       </w:pPr>
     </w:p>
     <w:p>
@@ -1320,12 +2402,14 @@
         </w:rPr>
         <w:t xml:space="preserve"> </w:t>
       </w:r>
+      <w:proofErr w:type="gramStart"/>
       <w:r>
         <w:rPr>
           <w:sz w:val="28"/>
         </w:rPr>
         <w:t>repeating</w:t>
       </w:r>
+      <w:proofErr w:type="gramEnd"/>
       <w:r>
         <w:rPr>
           <w:spacing w:val="-4"/>
@@ -1347,8 +2431,8 @@
           <w:sz w:val="28"/>
         </w:rPr>
         <w:sectPr>
-          <w:pgSz w:w="11910" w:h="16840"/>
-          <w:pgMar w:top="680" w:right="1340" w:bottom="280" w:left="1340" w:header="720" w:footer="720" w:gutter="0"/>
+          <w:pgSz w:w="11913" w:h="9072"/>
+          <w:pgMar w:top="680" w:right="1338" w:bottom="278" w:left="1338" w:header="720" w:footer="720" w:gutter="0"/>
           <w:cols w:space="720"/>
         </w:sectPr>
       </w:pPr>
@@ -1390,7 +2474,7 @@
                     <pic:cNvPicPr/>
                   </pic:nvPicPr>
                   <pic:blipFill>
-                    <a:blip r:embed="rId7" cstate="print"/>
+                    <a:blip r:embed="rId8" cstate="print"/>
                     <a:stretch>
                       <a:fillRect/>
                     </a:stretch>
@@ -1464,7 +2548,7 @@
                     <pic:cNvPicPr/>
                   </pic:nvPicPr>
                   <pic:blipFill>
-                    <a:blip r:embed="rId8" cstate="print"/>
+                    <a:blip r:embed="rId9" cstate="print"/>
                     <a:stretch>
                       <a:fillRect/>
                     </a:stretch>
@@ -1534,7 +2618,7 @@
                     <pic:cNvPicPr/>
                   </pic:nvPicPr>
                   <pic:blipFill>
-                    <a:blip r:embed="rId9" cstate="print"/>
+                    <a:blip r:embed="rId10" cstate="print"/>
                     <a:stretch>
                       <a:fillRect/>
                     </a:stretch>
@@ -2871,7 +3955,15 @@
         <w:t xml:space="preserve"> </w:t>
       </w:r>
       <w:r>
-        <w:t>circular shift by one bit. This means that the leftmost bit is moved to the rightmost position, and the other bits are shifted one position to the left.</w:t>
+        <w:t xml:space="preserve">circular shift by one bit. This means that the leftmost bit is moved to the rightmost position, and the other bits are </w:t>
+      </w:r>
+      <w:proofErr w:type="gramStart"/>
+      <w:r>
+        <w:t>shifted</w:t>
+      </w:r>
+      <w:proofErr w:type="gramEnd"/>
+      <w:r>
+        <w:t xml:space="preserve"> one position to the left.</w:t>
       </w:r>
     </w:p>
     <w:p>
@@ -3572,7 +4664,15 @@
         <w:jc w:val="both"/>
       </w:pPr>
       <w:r>
-        <w:t>The bits selected by P8 from both L0 and R0 are combined to form K1, which is a 8-bit subkey.</w:t>
+        <w:t xml:space="preserve">The bits selected by P8 from both L0 and R0 are combined to form K1, which is </w:t>
+      </w:r>
+      <w:proofErr w:type="gramStart"/>
+      <w:r>
+        <w:t>a</w:t>
+      </w:r>
+      <w:proofErr w:type="gramEnd"/>
+      <w:r>
+        <w:t xml:space="preserve"> 8-bit subkey.</w:t>
       </w:r>
     </w:p>
     <w:p>
@@ -6215,15 +7315,16 @@
     </w:p>
     <w:p>
       <w:pPr>
-        <w:spacing w:line="256" w:lineRule="auto"/>
-        <w:rPr>
-          <w:sz w:val="28"/>
-        </w:rPr>
-        <w:sectPr>
-          <w:pgSz w:w="11910" w:h="16840"/>
-          <w:pgMar w:top="680" w:right="1320" w:bottom="280" w:left="1340" w:header="720" w:footer="720" w:gutter="0"/>
-          <w:cols w:space="720"/>
-        </w:sectPr>
+        <w:pStyle w:val="ListParagraph"/>
+        <w:tabs>
+          <w:tab w:val="left" w:pos="664"/>
+          <w:tab w:val="left" w:pos="666"/>
+        </w:tabs>
+        <w:spacing w:before="158" w:line="256" w:lineRule="auto"/>
+        <w:ind w:left="666" w:right="204" w:firstLine="0"/>
+        <w:rPr>
+          <w:sz w:val="28"/>
+        </w:rPr>
       </w:pPr>
     </w:p>
     <w:p>
@@ -6248,7 +7349,6 @@
           <w:b/>
           <w:sz w:val="28"/>
         </w:rPr>
-        <w:lastRenderedPageBreak/>
         <w:t>Final</w:t>
       </w:r>
       <w:r>
@@ -6382,7 +7482,21 @@
         <w:rPr>
           <w:sz w:val="28"/>
         </w:rPr>
-        <w:t xml:space="preserve">block is subjected to a final permutation, which is the inverse of the initial </w:t>
+        <w:t xml:space="preserve">block is subjected to a final permutation, which is the </w:t>
+      </w:r>
+      <w:proofErr w:type="gramStart"/>
+      <w:r>
+        <w:rPr>
+          <w:sz w:val="28"/>
+        </w:rPr>
+        <w:t>inverse</w:t>
+      </w:r>
+      <w:proofErr w:type="gramEnd"/>
+      <w:r>
+        <w:rPr>
+          <w:sz w:val="28"/>
+        </w:rPr>
+        <w:t xml:space="preserve"> of the initial </w:t>
       </w:r>
       <w:r>
         <w:rPr>
@@ -6681,8 +7795,8 @@
       <w:pPr>
         <w:spacing w:line="259" w:lineRule="auto"/>
         <w:sectPr>
-          <w:pgSz w:w="11910" w:h="16840"/>
-          <w:pgMar w:top="660" w:right="1320" w:bottom="280" w:left="1340" w:header="720" w:footer="720" w:gutter="0"/>
+          <w:pgSz w:w="11913" w:h="21376"/>
+          <w:pgMar w:top="660" w:right="1321" w:bottom="278" w:left="1338" w:header="720" w:footer="720" w:gutter="0"/>
           <w:cols w:space="720"/>
         </w:sectPr>
       </w:pPr>
@@ -9017,11 +10131,6 @@
     <w:p>
       <w:pPr>
         <w:pStyle w:val="BodyText"/>
-      </w:pPr>
-    </w:p>
-    <w:p>
-      <w:pPr>
-        <w:pStyle w:val="BodyText"/>
         <w:spacing w:before="33"/>
       </w:pPr>
     </w:p>
@@ -9222,11 +10331,6 @@
     <w:p>
       <w:pPr>
         <w:pStyle w:val="BodyText"/>
-      </w:pPr>
-    </w:p>
-    <w:p>
-      <w:pPr>
-        <w:pStyle w:val="BodyText"/>
         <w:spacing w:before="33"/>
       </w:pPr>
     </w:p>
@@ -9296,11 +10400,6 @@
         </w:rPr>
         <w:t>105</w:t>
       </w:r>
-    </w:p>
-    <w:p>
-      <w:pPr>
-        <w:pStyle w:val="BodyText"/>
-      </w:pPr>
     </w:p>
     <w:p>
       <w:pPr>
@@ -9800,11 +10899,6 @@
     <w:p>
       <w:pPr>
         <w:pStyle w:val="BodyText"/>
-      </w:pPr>
-    </w:p>
-    <w:p>
-      <w:pPr>
-        <w:pStyle w:val="BodyText"/>
         <w:spacing w:before="4"/>
       </w:pPr>
     </w:p>
@@ -10230,6 +11324,10 @@
         <w:pStyle w:val="BodyText"/>
         <w:spacing w:before="169"/>
         <w:ind w:left="287"/>
+        <w:rPr>
+          <w:spacing w:val="-5"/>
+          <w:position w:val="2"/>
+        </w:rPr>
       </w:pPr>
       <w:r>
         <w:rPr>
@@ -10436,11 +11534,9 @@
     </w:p>
     <w:p>
       <w:pPr>
-        <w:sectPr>
-          <w:pgSz w:w="11910" w:h="16840"/>
-          <w:pgMar w:top="680" w:right="1320" w:bottom="280" w:left="1340" w:header="720" w:footer="720" w:gutter="0"/>
-          <w:cols w:space="720"/>
-        </w:sectPr>
+        <w:pStyle w:val="BodyText"/>
+        <w:spacing w:before="169"/>
+        <w:ind w:left="287"/>
       </w:pPr>
     </w:p>
     <w:p>
@@ -10450,7 +11546,6 @@
         <w:ind w:left="287"/>
       </w:pPr>
       <w:r>
-        <w:lastRenderedPageBreak/>
         <w:t>The</w:t>
       </w:r>
       <w:r>
@@ -10873,11 +11968,6 @@
     <w:p>
       <w:pPr>
         <w:pStyle w:val="BodyText"/>
-      </w:pPr>
-    </w:p>
-    <w:p>
-      <w:pPr>
-        <w:pStyle w:val="BodyText"/>
         <w:spacing w:before="30"/>
       </w:pPr>
     </w:p>
@@ -11205,11 +12295,6 @@
         </w:rPr>
         <w:t>)</w:t>
       </w:r>
-    </w:p>
-    <w:p>
-      <w:pPr>
-        <w:pStyle w:val="BodyText"/>
-      </w:pPr>
     </w:p>
     <w:p>
       <w:pPr>
@@ -11420,11 +12505,6 @@
     <w:p>
       <w:pPr>
         <w:pStyle w:val="BodyText"/>
-      </w:pPr>
-    </w:p>
-    <w:p>
-      <w:pPr>
-        <w:pStyle w:val="BodyText"/>
         <w:spacing w:before="32"/>
       </w:pPr>
     </w:p>
@@ -11827,7 +12907,137 @@
     <w:p>
       <w:pPr>
         <w:pStyle w:val="BodyText"/>
-      </w:pPr>
+        <w:spacing w:before="33"/>
+      </w:pPr>
+    </w:p>
+    <w:p>
+      <w:pPr>
+        <w:pStyle w:val="BodyText"/>
+        <w:ind w:left="287"/>
+      </w:pPr>
+      <w:r>
+        <w:t>X</w:t>
+      </w:r>
+      <w:r>
+        <w:rPr>
+          <w:spacing w:val="-1"/>
+        </w:rPr>
+        <w:t xml:space="preserve"> </w:t>
+      </w:r>
+      <w:r>
+        <w:t>= (1</w:t>
+      </w:r>
+      <w:r>
+        <w:rPr>
+          <w:spacing w:val="-2"/>
+        </w:rPr>
+        <w:t xml:space="preserve"> </w:t>
+      </w:r>
+      <w:r>
+        <w:t>*</w:t>
+      </w:r>
+      <w:r>
+        <w:rPr>
+          <w:spacing w:val="-3"/>
+        </w:rPr>
+        <w:t xml:space="preserve"> </w:t>
+      </w:r>
+      <w:r>
+        <w:t>35 *</w:t>
+      </w:r>
+      <w:r>
+        <w:rPr>
+          <w:spacing w:val="-2"/>
+        </w:rPr>
+        <w:t xml:space="preserve"> </w:t>
+      </w:r>
+      <w:r>
+        <w:t>2) +</w:t>
+      </w:r>
+      <w:r>
+        <w:rPr>
+          <w:spacing w:val="-4"/>
+        </w:rPr>
+        <w:t xml:space="preserve"> </w:t>
+      </w:r>
+      <w:r>
+        <w:t>(2</w:t>
+      </w:r>
+      <w:r>
+        <w:rPr>
+          <w:spacing w:val="1"/>
+        </w:rPr>
+        <w:t xml:space="preserve"> </w:t>
+      </w:r>
+      <w:r>
+        <w:t>*</w:t>
+      </w:r>
+      <w:r>
+        <w:rPr>
+          <w:spacing w:val="-2"/>
+        </w:rPr>
+        <w:t xml:space="preserve"> </w:t>
+      </w:r>
+      <w:r>
+        <w:t>21</w:t>
+      </w:r>
+      <w:r>
+        <w:rPr>
+          <w:spacing w:val="-3"/>
+        </w:rPr>
+        <w:t xml:space="preserve"> </w:t>
+      </w:r>
+      <w:r>
+        <w:t>* 1) +</w:t>
+      </w:r>
+      <w:r>
+        <w:rPr>
+          <w:spacing w:val="-3"/>
+        </w:rPr>
+        <w:t xml:space="preserve"> </w:t>
+      </w:r>
+      <w:r>
+        <w:t>(3</w:t>
+      </w:r>
+      <w:r>
+        <w:rPr>
+          <w:spacing w:val="-3"/>
+        </w:rPr>
+        <w:t xml:space="preserve"> </w:t>
+      </w:r>
+      <w:r>
+        <w:t>* 15</w:t>
+      </w:r>
+      <w:r>
+        <w:rPr>
+          <w:spacing w:val="-2"/>
+        </w:rPr>
+        <w:t xml:space="preserve"> </w:t>
+      </w:r>
+      <w:r>
+        <w:t>*</w:t>
+      </w:r>
+      <w:r>
+        <w:rPr>
+          <w:spacing w:val="-1"/>
+        </w:rPr>
+        <w:t xml:space="preserve"> </w:t>
+      </w:r>
+      <w:r>
+        <w:t>1) (mod 105</w:t>
+      </w:r>
+      <w:r>
+        <w:rPr>
+          <w:spacing w:val="-2"/>
+        </w:rPr>
+        <w:t xml:space="preserve"> </w:t>
+      </w:r>
+      <w:r>
+        <w:rPr>
+          <w:spacing w:val="-10"/>
+        </w:rPr>
+        <w:t>)</w:t>
+      </w:r>
     </w:p>
     <w:p>
       <w:pPr>
@@ -11845,21 +13055,93 @@
       </w:r>
       <w:r>
         <w:rPr>
+          <w:spacing w:val="-3"/>
+        </w:rPr>
+        <w:t xml:space="preserve"> </w:t>
+      </w:r>
+      <w:r>
+        <w:t>= 70</w:t>
+      </w:r>
+      <w:r>
+        <w:rPr>
+          <w:spacing w:val="-3"/>
+        </w:rPr>
+        <w:t xml:space="preserve"> </w:t>
+      </w:r>
+      <w:r>
+        <w:t>+ 42</w:t>
+      </w:r>
+      <w:r>
+        <w:rPr>
+          <w:spacing w:val="-4"/>
+        </w:rPr>
+        <w:t xml:space="preserve"> </w:t>
+      </w:r>
+      <w:r>
+        <w:t>+ 45</w:t>
+      </w:r>
+      <w:r>
+        <w:rPr>
+          <w:spacing w:val="-2"/>
+        </w:rPr>
+        <w:t xml:space="preserve"> </w:t>
+      </w:r>
+      <w:r>
+        <w:t>(mod</w:t>
+      </w:r>
+      <w:r>
+        <w:rPr>
+          <w:spacing w:val="2"/>
+        </w:rPr>
+        <w:t xml:space="preserve"> </w:t>
+      </w:r>
+      <w:r>
+        <w:t>105</w:t>
+      </w:r>
+      <w:r>
+        <w:rPr>
+          <w:spacing w:val="-2"/>
+        </w:rPr>
+        <w:t xml:space="preserve"> </w:t>
+      </w:r>
+      <w:r>
+        <w:rPr>
+          <w:spacing w:val="-10"/>
+        </w:rPr>
+        <w:t>)</w:t>
+      </w:r>
+    </w:p>
+    <w:p>
+      <w:pPr>
+        <w:pStyle w:val="BodyText"/>
+        <w:spacing w:before="31"/>
+      </w:pPr>
+    </w:p>
+    <w:p>
+      <w:pPr>
+        <w:pStyle w:val="BodyText"/>
+        <w:ind w:left="287"/>
+      </w:pPr>
+      <w:r>
+        <w:t>X</w:t>
+      </w:r>
+      <w:r>
+        <w:rPr>
           <w:spacing w:val="-1"/>
         </w:rPr>
         <w:t xml:space="preserve"> </w:t>
       </w:r>
       <w:r>
-        <w:t>= (1</w:t>
-      </w:r>
-      <w:r>
-        <w:rPr>
-          <w:spacing w:val="-2"/>
-        </w:rPr>
-        <w:t xml:space="preserve"> </w:t>
-      </w:r>
-      <w:r>
-        <w:t>*</w:t>
+        <w:t>=</w:t>
+      </w:r>
+      <w:r>
+        <w:rPr>
+          <w:spacing w:val="-1"/>
+        </w:rPr>
+        <w:t xml:space="preserve"> </w:t>
+      </w:r>
+      <w:r>
+        <w:t>157</w:t>
       </w:r>
       <w:r>
         <w:rPr>
@@ -11868,88 +13150,7 @@
         <w:t xml:space="preserve"> </w:t>
       </w:r>
       <w:r>
-        <w:t>35 *</w:t>
-      </w:r>
-      <w:r>
-        <w:rPr>
-          <w:spacing w:val="-2"/>
-        </w:rPr>
-        <w:t xml:space="preserve"> </w:t>
-      </w:r>
-      <w:r>
-        <w:t>2) +</w:t>
-      </w:r>
-      <w:r>
-        <w:rPr>
-          <w:spacing w:val="-4"/>
-        </w:rPr>
-        <w:t xml:space="preserve"> </w:t>
-      </w:r>
-      <w:r>
-        <w:t>(2</w:t>
-      </w:r>
-      <w:r>
-        <w:rPr>
-          <w:spacing w:val="1"/>
-        </w:rPr>
-        <w:t xml:space="preserve"> </w:t>
-      </w:r>
-      <w:r>
-        <w:t>*</w:t>
-      </w:r>
-      <w:r>
-        <w:rPr>
-          <w:spacing w:val="-2"/>
-        </w:rPr>
-        <w:t xml:space="preserve"> </w:t>
-      </w:r>
-      <w:r>
-        <w:t>21</w:t>
-      </w:r>
-      <w:r>
-        <w:rPr>
-          <w:spacing w:val="-3"/>
-        </w:rPr>
-        <w:t xml:space="preserve"> </w:t>
-      </w:r>
-      <w:r>
-        <w:t>* 1) +</w:t>
-      </w:r>
-      <w:r>
-        <w:rPr>
-          <w:spacing w:val="-3"/>
-        </w:rPr>
-        <w:t xml:space="preserve"> </w:t>
-      </w:r>
-      <w:r>
-        <w:t>(3</w:t>
-      </w:r>
-      <w:r>
-        <w:rPr>
-          <w:spacing w:val="-3"/>
-        </w:rPr>
-        <w:t xml:space="preserve"> </w:t>
-      </w:r>
-      <w:r>
-        <w:t>* 15</w:t>
-      </w:r>
-      <w:r>
-        <w:rPr>
-          <w:spacing w:val="-2"/>
-        </w:rPr>
-        <w:t xml:space="preserve"> </w:t>
-      </w:r>
-      <w:r>
-        <w:t>*</w:t>
-      </w:r>
-      <w:r>
-        <w:rPr>
-          <w:spacing w:val="-1"/>
-        </w:rPr>
-        <w:t xml:space="preserve"> </w:t>
-      </w:r>
-      <w:r>
-        <w:t>1) (mod 105</w:t>
+        <w:t>(mod 105</w:t>
       </w:r>
       <w:r>
         <w:rPr>
@@ -11981,6 +13182,24 @@
         <w:ind w:left="287"/>
       </w:pPr>
       <w:r>
+        <w:t>Finally,</w:t>
+      </w:r>
+      <w:r>
+        <w:rPr>
+          <w:spacing w:val="-7"/>
+        </w:rPr>
+        <w:t xml:space="preserve"> </w:t>
+      </w:r>
+      <w:r>
+        <w:t>reduce</w:t>
+      </w:r>
+      <w:r>
+        <w:rPr>
+          <w:spacing w:val="-4"/>
+        </w:rPr>
+        <w:t xml:space="preserve"> </w:t>
+      </w:r>
+      <w:r>
         <w:t>X</w:t>
       </w:r>
       <w:r>
@@ -11990,7 +13209,7 @@
         <w:t xml:space="preserve"> </w:t>
       </w:r>
       <w:r>
-        <w:t>= 70</w:t>
+        <w:t>modulo</w:t>
       </w:r>
       <w:r>
         <w:rPr>
@@ -11999,7 +13218,52 @@
         <w:t xml:space="preserve"> </w:t>
       </w:r>
       <w:r>
-        <w:t>+ 42</w:t>
+        <w:t>105</w:t>
+      </w:r>
+      <w:r>
+        <w:rPr>
+          <w:spacing w:val="-5"/>
+        </w:rPr>
+        <w:t xml:space="preserve"> </w:t>
+      </w:r>
+      <w:r>
+        <w:t>to</w:t>
+      </w:r>
+      <w:r>
+        <w:rPr>
+          <w:spacing w:val="-3"/>
+        </w:rPr>
+        <w:t xml:space="preserve"> </w:t>
+      </w:r>
+      <w:r>
+        <w:t>get</w:t>
+      </w:r>
+      <w:r>
+        <w:rPr>
+          <w:spacing w:val="-6"/>
+        </w:rPr>
+        <w:t xml:space="preserve"> </w:t>
+      </w:r>
+      <w:r>
+        <w:t>the</w:t>
+      </w:r>
+      <w:r>
+        <w:rPr>
+          <w:spacing w:val="-2"/>
+        </w:rPr>
+        <w:t xml:space="preserve"> </w:t>
+      </w:r>
+      <w:r>
+        <w:t>smallest</w:t>
+      </w:r>
+      <w:r>
+        <w:rPr>
+          <w:spacing w:val="-5"/>
+        </w:rPr>
+        <w:t xml:space="preserve"> </w:t>
+      </w:r>
+      <w:r>
+        <w:t>non-negative</w:t>
       </w:r>
       <w:r>
         <w:rPr>
@@ -12008,25 +13272,52 @@
         <w:t xml:space="preserve"> </w:t>
       </w:r>
       <w:r>
-        <w:t>+ 45</w:t>
-      </w:r>
-      <w:r>
-        <w:rPr>
-          <w:spacing w:val="-2"/>
-        </w:rPr>
-        <w:t xml:space="preserve"> </w:t>
-      </w:r>
-      <w:r>
-        <w:t>(mod</w:t>
-      </w:r>
-      <w:r>
-        <w:rPr>
-          <w:spacing w:val="2"/>
-        </w:rPr>
-        <w:t xml:space="preserve"> </w:t>
-      </w:r>
-      <w:r>
-        <w:t>105</w:t>
+        <w:rPr>
+          <w:spacing w:val="-2"/>
+        </w:rPr>
+        <w:t>solution:</w:t>
+      </w:r>
+    </w:p>
+    <w:p>
+      <w:pPr>
+        <w:pStyle w:val="BodyText"/>
+        <w:spacing w:before="33"/>
+      </w:pPr>
+    </w:p>
+    <w:p>
+      <w:pPr>
+        <w:pStyle w:val="BodyText"/>
+        <w:ind w:left="287"/>
+      </w:pPr>
+      <w:r>
+        <w:t>X</w:t>
+      </w:r>
+      <w:r>
+        <w:rPr>
+          <w:spacing w:val="-2"/>
+        </w:rPr>
+        <w:t xml:space="preserve"> </w:t>
+      </w:r>
+      <w:r>
+        <w:t>≡</w:t>
+      </w:r>
+      <w:r>
+        <w:rPr>
+          <w:spacing w:val="-1"/>
+        </w:rPr>
+        <w:t xml:space="preserve"> </w:t>
+      </w:r>
+      <w:r>
+        <w:t>52</w:t>
+      </w:r>
+      <w:r>
+        <w:rPr>
+          <w:spacing w:val="-2"/>
+        </w:rPr>
+        <w:t xml:space="preserve"> </w:t>
+      </w:r>
+      <w:r>
+        <w:t>(mod 105</w:t>
       </w:r>
       <w:r>
         <w:rPr>
@@ -12040,11 +13331,6 @@
         </w:rPr>
         <w:t>)</w:t>
       </w:r>
-    </w:p>
-    <w:p>
-      <w:pPr>
-        <w:pStyle w:val="BodyText"/>
-      </w:pPr>
     </w:p>
     <w:p>
       <w:pPr>
@@ -12055,237 +13341,6 @@
     <w:p>
       <w:pPr>
         <w:pStyle w:val="BodyText"/>
-        <w:ind w:left="287"/>
-      </w:pPr>
-      <w:r>
-        <w:t>X</w:t>
-      </w:r>
-      <w:r>
-        <w:rPr>
-          <w:spacing w:val="-1"/>
-        </w:rPr>
-        <w:t xml:space="preserve"> </w:t>
-      </w:r>
-      <w:r>
-        <w:t>=</w:t>
-      </w:r>
-      <w:r>
-        <w:rPr>
-          <w:spacing w:val="-1"/>
-        </w:rPr>
-        <w:t xml:space="preserve"> </w:t>
-      </w:r>
-      <w:r>
-        <w:t>157</w:t>
-      </w:r>
-      <w:r>
-        <w:rPr>
-          <w:spacing w:val="-3"/>
-        </w:rPr>
-        <w:t xml:space="preserve"> </w:t>
-      </w:r>
-      <w:r>
-        <w:t>(mod 105</w:t>
-      </w:r>
-      <w:r>
-        <w:rPr>
-          <w:spacing w:val="-2"/>
-        </w:rPr>
-        <w:t xml:space="preserve"> </w:t>
-      </w:r>
-      <w:r>
-        <w:rPr>
-          <w:spacing w:val="-10"/>
-        </w:rPr>
-        <w:t>)</w:t>
-      </w:r>
-    </w:p>
-    <w:p>
-      <w:pPr>
-        <w:pStyle w:val="BodyText"/>
-      </w:pPr>
-    </w:p>
-    <w:p>
-      <w:pPr>
-        <w:pStyle w:val="BodyText"/>
-        <w:spacing w:before="33"/>
-      </w:pPr>
-    </w:p>
-    <w:p>
-      <w:pPr>
-        <w:pStyle w:val="BodyText"/>
-        <w:ind w:left="287"/>
-      </w:pPr>
-      <w:r>
-        <w:t>Finally,</w:t>
-      </w:r>
-      <w:r>
-        <w:rPr>
-          <w:spacing w:val="-7"/>
-        </w:rPr>
-        <w:t xml:space="preserve"> </w:t>
-      </w:r>
-      <w:r>
-        <w:t>reduce</w:t>
-      </w:r>
-      <w:r>
-        <w:rPr>
-          <w:spacing w:val="-4"/>
-        </w:rPr>
-        <w:t xml:space="preserve"> </w:t>
-      </w:r>
-      <w:r>
-        <w:t>X</w:t>
-      </w:r>
-      <w:r>
-        <w:rPr>
-          <w:spacing w:val="-3"/>
-        </w:rPr>
-        <w:t xml:space="preserve"> </w:t>
-      </w:r>
-      <w:r>
-        <w:t>modulo</w:t>
-      </w:r>
-      <w:r>
-        <w:rPr>
-          <w:spacing w:val="-3"/>
-        </w:rPr>
-        <w:t xml:space="preserve"> </w:t>
-      </w:r>
-      <w:r>
-        <w:t>105</w:t>
-      </w:r>
-      <w:r>
-        <w:rPr>
-          <w:spacing w:val="-5"/>
-        </w:rPr>
-        <w:t xml:space="preserve"> </w:t>
-      </w:r>
-      <w:r>
-        <w:t>to</w:t>
-      </w:r>
-      <w:r>
-        <w:rPr>
-          <w:spacing w:val="-3"/>
-        </w:rPr>
-        <w:t xml:space="preserve"> </w:t>
-      </w:r>
-      <w:r>
-        <w:t>get</w:t>
-      </w:r>
-      <w:r>
-        <w:rPr>
-          <w:spacing w:val="-6"/>
-        </w:rPr>
-        <w:t xml:space="preserve"> </w:t>
-      </w:r>
-      <w:r>
-        <w:t>the</w:t>
-      </w:r>
-      <w:r>
-        <w:rPr>
-          <w:spacing w:val="-2"/>
-        </w:rPr>
-        <w:t xml:space="preserve"> </w:t>
-      </w:r>
-      <w:r>
-        <w:t>smallest</w:t>
-      </w:r>
-      <w:r>
-        <w:rPr>
-          <w:spacing w:val="-5"/>
-        </w:rPr>
-        <w:t xml:space="preserve"> </w:t>
-      </w:r>
-      <w:r>
-        <w:t>non-negative</w:t>
-      </w:r>
-      <w:r>
-        <w:rPr>
-          <w:spacing w:val="-4"/>
-        </w:rPr>
-        <w:t xml:space="preserve"> </w:t>
-      </w:r>
-      <w:r>
-        <w:rPr>
-          <w:spacing w:val="-2"/>
-        </w:rPr>
-        <w:t>solution:</w:t>
-      </w:r>
-    </w:p>
-    <w:p>
-      <w:pPr>
-        <w:pStyle w:val="BodyText"/>
-      </w:pPr>
-    </w:p>
-    <w:p>
-      <w:pPr>
-        <w:pStyle w:val="BodyText"/>
-        <w:spacing w:before="33"/>
-      </w:pPr>
-    </w:p>
-    <w:p>
-      <w:pPr>
-        <w:pStyle w:val="BodyText"/>
-        <w:ind w:left="287"/>
-      </w:pPr>
-      <w:r>
-        <w:t>X</w:t>
-      </w:r>
-      <w:r>
-        <w:rPr>
-          <w:spacing w:val="-2"/>
-        </w:rPr>
-        <w:t xml:space="preserve"> </w:t>
-      </w:r>
-      <w:r>
-        <w:t>≡</w:t>
-      </w:r>
-      <w:r>
-        <w:rPr>
-          <w:spacing w:val="-1"/>
-        </w:rPr>
-        <w:t xml:space="preserve"> </w:t>
-      </w:r>
-      <w:r>
-        <w:t>52</w:t>
-      </w:r>
-      <w:r>
-        <w:rPr>
-          <w:spacing w:val="-2"/>
-        </w:rPr>
-        <w:t xml:space="preserve"> </w:t>
-      </w:r>
-      <w:r>
-        <w:t>(mod 105</w:t>
-      </w:r>
-      <w:r>
-        <w:rPr>
-          <w:spacing w:val="-2"/>
-        </w:rPr>
-        <w:t xml:space="preserve"> </w:t>
-      </w:r>
-      <w:r>
-        <w:rPr>
-          <w:spacing w:val="-10"/>
-        </w:rPr>
-        <w:t>)</w:t>
-      </w:r>
-    </w:p>
-    <w:p>
-      <w:pPr>
-        <w:pStyle w:val="BodyText"/>
-      </w:pPr>
-    </w:p>
-    <w:p>
-      <w:pPr>
-        <w:pStyle w:val="BodyText"/>
-        <w:spacing w:before="31"/>
-      </w:pPr>
-    </w:p>
-    <w:p>
-      <w:pPr>
-        <w:pStyle w:val="BodyText"/>
         <w:ind w:left="100"/>
         <w:rPr>
           <w:sz w:val="24"/>
@@ -12435,8 +13490,8 @@
       </w:r>
     </w:p>
     <w:sectPr>
-      <w:pgSz w:w="11910" w:h="16840"/>
-      <w:pgMar w:top="660" w:right="1320" w:bottom="280" w:left="1340" w:header="720" w:footer="720" w:gutter="0"/>
+      <w:pgSz w:w="11913" w:h="28180"/>
+      <w:pgMar w:top="660" w:right="1321" w:bottom="278" w:left="1338" w:header="720" w:footer="720" w:gutter="0"/>
       <w:cols w:space="720"/>
     </w:sectPr>
   </w:body>
@@ -12456,7 +13511,6 @@
       <w:lvlJc w:val="left"/>
       <w:pPr>
         <w:ind w:left="460" w:hanging="360"/>
-        <w:jc w:val="left"/>
       </w:pPr>
       <w:rPr>
         <w:rFonts w:ascii="Calibri" w:eastAsia="Calibri" w:hAnsi="Calibri" w:cs="Calibri" w:hint="default"/>
@@ -12595,7 +13649,6 @@
       <w:lvlJc w:val="left"/>
       <w:pPr>
         <w:ind w:left="460" w:hanging="360"/>
-        <w:jc w:val="left"/>
       </w:pPr>
       <w:rPr>
         <w:rFonts w:ascii="Calibri" w:eastAsia="Calibri" w:hAnsi="Calibri" w:cs="Calibri" w:hint="default"/>
@@ -12617,7 +13670,6 @@
       <w:lvlJc w:val="left"/>
       <w:pPr>
         <w:ind w:left="378" w:hanging="279"/>
-        <w:jc w:val="left"/>
       </w:pPr>
       <w:rPr>
         <w:rFonts w:hint="default"/>
@@ -12633,7 +13685,6 @@
       <w:lvlJc w:val="left"/>
       <w:pPr>
         <w:ind w:left="666" w:hanging="279"/>
-        <w:jc w:val="left"/>
       </w:pPr>
       <w:rPr>
         <w:rFonts w:ascii="Calibri" w:eastAsia="Calibri" w:hAnsi="Calibri" w:cs="Calibri" w:hint="default"/>
@@ -12722,6 +13773,119 @@
     </w:lvl>
   </w:abstractNum>
   <w:abstractNum w:abstractNumId="2" w15:restartNumberingAfterBreak="0">
+    <w:nsid w:val="637D75BA"/>
+    <w:multiLevelType w:val="hybridMultilevel"/>
+    <w:tmpl w:val="796CBA32"/>
+    <w:lvl w:ilvl="0" w:tplc="40090005">
+      <w:start w:val="1"/>
+      <w:numFmt w:val="bullet"/>
+      <w:lvlText w:val=""/>
+      <w:lvlJc w:val="left"/>
+      <w:pPr>
+        <w:ind w:left="820" w:hanging="360"/>
+      </w:pPr>
+      <w:rPr>
+        <w:rFonts w:ascii="Wingdings" w:hAnsi="Wingdings" w:hint="default"/>
+      </w:rPr>
+    </w:lvl>
+    <w:lvl w:ilvl="1" w:tplc="40090003" w:tentative="1">
+      <w:start w:val="1"/>
+      <w:numFmt w:val="bullet"/>
+      <w:lvlText w:val="o"/>
+      <w:lvlJc w:val="left"/>
+      <w:pPr>
+        <w:ind w:left="1540" w:hanging="360"/>
+      </w:pPr>
+      <w:rPr>
+        <w:rFonts w:ascii="Courier New" w:hAnsi="Courier New" w:cs="Courier New" w:hint="default"/>
+      </w:rPr>
+    </w:lvl>
+    <w:lvl w:ilvl="2" w:tplc="40090005" w:tentative="1">
+      <w:start w:val="1"/>
+      <w:numFmt w:val="bullet"/>
+      <w:lvlText w:val=""/>
+      <w:lvlJc w:val="left"/>
+      <w:pPr>
+        <w:ind w:left="2260" w:hanging="360"/>
+      </w:pPr>
+      <w:rPr>
+        <w:rFonts w:ascii="Wingdings" w:hAnsi="Wingdings" w:hint="default"/>
+      </w:rPr>
+    </w:lvl>
+    <w:lvl w:ilvl="3" w:tplc="40090001" w:tentative="1">
+      <w:start w:val="1"/>
+      <w:numFmt w:val="bullet"/>
+      <w:lvlText w:val=""/>
+      <w:lvlJc w:val="left"/>
+      <w:pPr>
+        <w:ind w:left="2980" w:hanging="360"/>
+      </w:pPr>
+      <w:rPr>
+        <w:rFonts w:ascii="Symbol" w:hAnsi="Symbol" w:hint="default"/>
+      </w:rPr>
+    </w:lvl>
+    <w:lvl w:ilvl="4" w:tplc="40090003" w:tentative="1">
+      <w:start w:val="1"/>
+      <w:numFmt w:val="bullet"/>
+      <w:lvlText w:val="o"/>
+      <w:lvlJc w:val="left"/>
+      <w:pPr>
+        <w:ind w:left="3700" w:hanging="360"/>
+      </w:pPr>
+      <w:rPr>
+        <w:rFonts w:ascii="Courier New" w:hAnsi="Courier New" w:cs="Courier New" w:hint="default"/>
+      </w:rPr>
+    </w:lvl>
+    <w:lvl w:ilvl="5" w:tplc="40090005" w:tentative="1">
+      <w:start w:val="1"/>
+      <w:numFmt w:val="bullet"/>
+      <w:lvlText w:val=""/>
+      <w:lvlJc w:val="left"/>
+      <w:pPr>
+        <w:ind w:left="4420" w:hanging="360"/>
+      </w:pPr>
+      <w:rPr>
+        <w:rFonts w:ascii="Wingdings" w:hAnsi="Wingdings" w:hint="default"/>
+      </w:rPr>
+    </w:lvl>
+    <w:lvl w:ilvl="6" w:tplc="40090001" w:tentative="1">
+      <w:start w:val="1"/>
+      <w:numFmt w:val="bullet"/>
+      <w:lvlText w:val=""/>
+      <w:lvlJc w:val="left"/>
+      <w:pPr>
+        <w:ind w:left="5140" w:hanging="360"/>
+      </w:pPr>
+      <w:rPr>
+        <w:rFonts w:ascii="Symbol" w:hAnsi="Symbol" w:hint="default"/>
+      </w:rPr>
+    </w:lvl>
+    <w:lvl w:ilvl="7" w:tplc="40090003" w:tentative="1">
+      <w:start w:val="1"/>
+      <w:numFmt w:val="bullet"/>
+      <w:lvlText w:val="o"/>
+      <w:lvlJc w:val="left"/>
+      <w:pPr>
+        <w:ind w:left="5860" w:hanging="360"/>
+      </w:pPr>
+      <w:rPr>
+        <w:rFonts w:ascii="Courier New" w:hAnsi="Courier New" w:cs="Courier New" w:hint="default"/>
+      </w:rPr>
+    </w:lvl>
+    <w:lvl w:ilvl="8" w:tplc="40090005" w:tentative="1">
+      <w:start w:val="1"/>
+      <w:numFmt w:val="bullet"/>
+      <w:lvlText w:val=""/>
+      <w:lvlJc w:val="left"/>
+      <w:pPr>
+        <w:ind w:left="6580" w:hanging="360"/>
+      </w:pPr>
+      <w:rPr>
+        <w:rFonts w:ascii="Wingdings" w:hAnsi="Wingdings" w:hint="default"/>
+      </w:rPr>
+    </w:lvl>
+  </w:abstractNum>
+  <w:abstractNum w:abstractNumId="3" w15:restartNumberingAfterBreak="0">
     <w:nsid w:val="70DC06E1"/>
     <w:multiLevelType w:val="hybridMultilevel"/>
     <w:tmpl w:val="1C484DA4"/>
@@ -12842,14 +14006,133 @@
       </w:rPr>
     </w:lvl>
   </w:abstractNum>
+  <w:abstractNum w:abstractNumId="4" w15:restartNumberingAfterBreak="0">
+    <w:nsid w:val="73A722B1"/>
+    <w:multiLevelType w:val="hybridMultilevel"/>
+    <w:tmpl w:val="2A8CBBDE"/>
+    <w:lvl w:ilvl="0" w:tplc="4009000B">
+      <w:start w:val="1"/>
+      <w:numFmt w:val="bullet"/>
+      <w:lvlText w:val=""/>
+      <w:lvlJc w:val="left"/>
+      <w:pPr>
+        <w:ind w:left="820" w:hanging="360"/>
+      </w:pPr>
+      <w:rPr>
+        <w:rFonts w:ascii="Wingdings" w:hAnsi="Wingdings" w:hint="default"/>
+      </w:rPr>
+    </w:lvl>
+    <w:lvl w:ilvl="1" w:tplc="40090003" w:tentative="1">
+      <w:start w:val="1"/>
+      <w:numFmt w:val="bullet"/>
+      <w:lvlText w:val="o"/>
+      <w:lvlJc w:val="left"/>
+      <w:pPr>
+        <w:ind w:left="1540" w:hanging="360"/>
+      </w:pPr>
+      <w:rPr>
+        <w:rFonts w:ascii="Courier New" w:hAnsi="Courier New" w:cs="Courier New" w:hint="default"/>
+      </w:rPr>
+    </w:lvl>
+    <w:lvl w:ilvl="2" w:tplc="40090005" w:tentative="1">
+      <w:start w:val="1"/>
+      <w:numFmt w:val="bullet"/>
+      <w:lvlText w:val=""/>
+      <w:lvlJc w:val="left"/>
+      <w:pPr>
+        <w:ind w:left="2260" w:hanging="360"/>
+      </w:pPr>
+      <w:rPr>
+        <w:rFonts w:ascii="Wingdings" w:hAnsi="Wingdings" w:hint="default"/>
+      </w:rPr>
+    </w:lvl>
+    <w:lvl w:ilvl="3" w:tplc="40090001" w:tentative="1">
+      <w:start w:val="1"/>
+      <w:numFmt w:val="bullet"/>
+      <w:lvlText w:val=""/>
+      <w:lvlJc w:val="left"/>
+      <w:pPr>
+        <w:ind w:left="2980" w:hanging="360"/>
+      </w:pPr>
+      <w:rPr>
+        <w:rFonts w:ascii="Symbol" w:hAnsi="Symbol" w:hint="default"/>
+      </w:rPr>
+    </w:lvl>
+    <w:lvl w:ilvl="4" w:tplc="40090003" w:tentative="1">
+      <w:start w:val="1"/>
+      <w:numFmt w:val="bullet"/>
+      <w:lvlText w:val="o"/>
+      <w:lvlJc w:val="left"/>
+      <w:pPr>
+        <w:ind w:left="3700" w:hanging="360"/>
+      </w:pPr>
+      <w:rPr>
+        <w:rFonts w:ascii="Courier New" w:hAnsi="Courier New" w:cs="Courier New" w:hint="default"/>
+      </w:rPr>
+    </w:lvl>
+    <w:lvl w:ilvl="5" w:tplc="40090005" w:tentative="1">
+      <w:start w:val="1"/>
+      <w:numFmt w:val="bullet"/>
+      <w:lvlText w:val=""/>
+      <w:lvlJc w:val="left"/>
+      <w:pPr>
+        <w:ind w:left="4420" w:hanging="360"/>
+      </w:pPr>
+      <w:rPr>
+        <w:rFonts w:ascii="Wingdings" w:hAnsi="Wingdings" w:hint="default"/>
+      </w:rPr>
+    </w:lvl>
+    <w:lvl w:ilvl="6" w:tplc="40090001" w:tentative="1">
+      <w:start w:val="1"/>
+      <w:numFmt w:val="bullet"/>
+      <w:lvlText w:val=""/>
+      <w:lvlJc w:val="left"/>
+      <w:pPr>
+        <w:ind w:left="5140" w:hanging="360"/>
+      </w:pPr>
+      <w:rPr>
+        <w:rFonts w:ascii="Symbol" w:hAnsi="Symbol" w:hint="default"/>
+      </w:rPr>
+    </w:lvl>
+    <w:lvl w:ilvl="7" w:tplc="40090003" w:tentative="1">
+      <w:start w:val="1"/>
+      <w:numFmt w:val="bullet"/>
+      <w:lvlText w:val="o"/>
+      <w:lvlJc w:val="left"/>
+      <w:pPr>
+        <w:ind w:left="5860" w:hanging="360"/>
+      </w:pPr>
+      <w:rPr>
+        <w:rFonts w:ascii="Courier New" w:hAnsi="Courier New" w:cs="Courier New" w:hint="default"/>
+      </w:rPr>
+    </w:lvl>
+    <w:lvl w:ilvl="8" w:tplc="40090005" w:tentative="1">
+      <w:start w:val="1"/>
+      <w:numFmt w:val="bullet"/>
+      <w:lvlText w:val=""/>
+      <w:lvlJc w:val="left"/>
+      <w:pPr>
+        <w:ind w:left="6580" w:hanging="360"/>
+      </w:pPr>
+      <w:rPr>
+        <w:rFonts w:ascii="Wingdings" w:hAnsi="Wingdings" w:hint="default"/>
+      </w:rPr>
+    </w:lvl>
+  </w:abstractNum>
   <w:num w:numId="1" w16cid:durableId="2099405588">
-    <w:abstractNumId w:val="2"/>
+    <w:abstractNumId w:val="3"/>
   </w:num>
   <w:num w:numId="2" w16cid:durableId="2628947">
     <w:abstractNumId w:val="1"/>
   </w:num>
   <w:num w:numId="3" w16cid:durableId="245695724">
     <w:abstractNumId w:val="0"/>
+  </w:num>
+  <w:num w:numId="4" w16cid:durableId="1980067825">
+    <w:abstractNumId w:val="2"/>
+  </w:num>
+  <w:num w:numId="5" w16cid:durableId="1906716076">
+    <w:abstractNumId w:val="4"/>
   </w:num>
 </w:numbering>
 </file>
@@ -13347,6 +14630,22 @@
       <w:spacing w:line="371" w:lineRule="exact"/>
     </w:pPr>
   </w:style>
+  <w:style w:type="table" w:styleId="TableGrid">
+    <w:name w:val="Table Grid"/>
+    <w:basedOn w:val="TableNormal"/>
+    <w:uiPriority w:val="39"/>
+    <w:rsid w:val="004F082E"/>
+    <w:tblPr>
+      <w:tblBorders>
+        <w:top w:val="single" w:sz="4" w:space="0" w:color="auto"/>
+        <w:left w:val="single" w:sz="4" w:space="0" w:color="auto"/>
+        <w:bottom w:val="single" w:sz="4" w:space="0" w:color="auto"/>
+        <w:right w:val="single" w:sz="4" w:space="0" w:color="auto"/>
+        <w:insideH w:val="single" w:sz="4" w:space="0" w:color="auto"/>
+        <w:insideV w:val="single" w:sz="4" w:space="0" w:color="auto"/>
+      </w:tblBorders>
+    </w:tblPr>
+  </w:style>
 </w:styles>
 </file>
 
@@ -13631,4 +14930,16 @@
   <a:objectDefaults/>
   <a:extraClrSchemeLst/>
 </a:theme>
+</file>
+
+<file path=customXml/item1.xml><?xml version="1.0" encoding="utf-8"?>
+<b:Sources xmlns:b="http://schemas.openxmlformats.org/officeDocument/2006/bibliography" xmlns="http://schemas.openxmlformats.org/officeDocument/2006/bibliography" SelectedStyle="\APASixthEditionOfficeOnline.xsl" StyleName="APA" Version="6"/>
+</file>
+
+<file path=customXml/itemProps1.xml><?xml version="1.0" encoding="utf-8"?>
+<ds:datastoreItem xmlns:ds="http://schemas.openxmlformats.org/officeDocument/2006/customXml" ds:itemID="{988E419D-2A68-4EFA-8DDC-F5C98EC17A2C}">
+  <ds:schemaRefs>
+    <ds:schemaRef ds:uri="http://schemas.openxmlformats.org/officeDocument/2006/bibliography"/>
+  </ds:schemaRefs>
+</ds:datastoreItem>
 </file>